--- a/amcr/drobne-akce.docx
+++ b/amcr/drobne-akce.docx
@@ -84,9 +84,121 @@
         <w:t xml:space="preserve">rozsahu</w:t>
       </w:r>
     </w:p>
-    <w:p>
-      <w:pPr>
-        <w:pStyle w:val="FirstParagraph"/>
+    <w:tbl>
+      <w:tblPr>
+        <w:tblStyle w:val="Table"/>
+        <w:tblLook w:firstRow="0" w:lastRow="0" w:firstColumn="0" w:lastColumn="0" w:noHBand="0" w:noVBand="0" w:val="0000"/>
+        <w:tblBorders>
+          <w:left w:val="single" w:sz="24" w:space="0" w:color="CC1914"/>
+        </w:tblBorders>
+        <w:tblCellMar>
+          <w:left w:w="0" w:type="dxa"/>
+          <w:right w:w="0" w:type="dxa"/>
+        </w:tblCellMar>
+        <w:tblInd w:w="164" w:type="dxa"/>
+      </w:tblPr>
+      <w:tr>
+        <w:trPr>
+          <w:cantSplit/>
+        </w:trPr>
+        <w:tc>
+          <w:tcPr>
+            <w:tcMar>
+              <w:left w:w="144" w:type="dxa"/>
+              <w:right w:w="144" w:type="dxa"/>
+            </w:tcMar>
+          </w:tcPr>
+          <w:p>
+            <w:pPr>
+              <w:pStyle w:val="FirstParagraph"/>
+            </w:pPr>
+            <w:pPr>
+              <w:spacing w:before="0" w:after="8"/>
+              <w:jc w:val="center"/>
+            </w:pPr>
+            <w:r>
+              <w:drawing>
+                <wp:inline>
+                  <wp:extent cx="152400" cy="152400"/>
+                  <wp:effectExtent b="0" l="0" r="0" t="0"/>
+                  <wp:docPr descr="" title="" id="21" name="Picture"/>
+                  <a:graphic>
+                    <a:graphicData uri="http://schemas.openxmlformats.org/drawingml/2006/picture">
+                      <pic:pic>
+                        <pic:nvPicPr>
+                          <pic:cNvPr descr="/opt/quarto/share/formats/docx/important.png" id="22" name="Picture"/>
+                          <pic:cNvPicPr>
+                            <a:picLocks noChangeArrowheads="1" noChangeAspect="1"/>
+                          </pic:cNvPicPr>
+                        </pic:nvPicPr>
+                        <pic:blipFill>
+                          <a:blip r:embed="rId20"/>
+                          <a:stretch>
+                            <a:fillRect/>
+                          </a:stretch>
+                        </pic:blipFill>
+                        <pic:spPr bwMode="auto">
+                          <a:xfrm>
+                            <a:off x="0" y="0"/>
+                            <a:ext cx="152400" cy="152400"/>
+                          </a:xfrm>
+                          <a:prstGeom prst="rect">
+                            <a:avLst/>
+                          </a:prstGeom>
+                          <a:noFill/>
+                          <a:ln w="9525">
+                            <a:noFill/>
+                            <a:headEnd/>
+                            <a:tailEnd/>
+                          </a:ln>
+                        </pic:spPr>
+                      </pic:pic>
+                    </a:graphicData>
+                  </a:graphic>
+                </wp:inline>
+              </w:drawing>
+            </w:r>
+          </w:p>
+        </w:tc>
+        <w:tc>
+          <w:p>
+            <w:pPr>
+              <w:pStyle w:val="BodyText"/>
+            </w:pPr>
+            <w:pPr>
+              <w:spacing w:before="16" w:after="64"/>
+            </w:pPr>
+            <w:r>
+              <w:rPr>
+                <w:b/>
+                <w:bCs/>
+              </w:rPr>
+              <w:t xml:space="preserve">Upozornění</w:t>
+            </w:r>
+          </w:p>
+          <w:p>
+            <w:pPr>
+              <w:pStyle w:val="BodyText"/>
+            </w:pPr>
+            <w:pPr>
+              <w:spacing w:before="16" w:after="16"/>
+            </w:pPr>
+            <w:r>
+              <w:t xml:space="preserve">Následující stránka k 1. červenci 2024 neprošla revizí a informace, které obsahuje, nemusí být plně platné pro aktuálně spuštěné verze nástrojů AMČR.</w:t>
+            </w:r>
+            <w:r>
+              <w:t xml:space="preserve"> </w:t>
+            </w:r>
+            <w:r>
+              <w:t xml:space="preserve">Zároveň mohou být některé odkazy, které stránka obsahuje nefunkční, screenshoty ze zastaralých verzí nástrojů apod.</w:t>
+            </w:r>
+          </w:p>
+        </w:tc>
+      </w:tr>
+    </w:tbl>
+    <w:p>
+      <w:pPr>
+        <w:pStyle w:val="BodyText"/>
       </w:pPr>
       <w:r>
         <w:t xml:space="preserve">Zpracování pozitivních archeologických výzkumů do podoby</w:t>
@@ -94,7 +206,7 @@
       <w:r>
         <w:t xml:space="preserve"> </w:t>
       </w:r>
-      <w:hyperlink r:id="rId20">
+      <w:hyperlink r:id="rId23">
         <w:r>
           <w:rPr>
             <w:rStyle w:val="Hyperlink"/>
@@ -127,7 +239,7 @@
       <w:r>
         <w:t xml:space="preserve"> </w:t>
       </w:r>
-      <w:hyperlink r:id="rId21">
+      <w:hyperlink r:id="rId24">
         <w:r>
           <w:rPr>
             <w:rStyle w:val="Hyperlink"/>
@@ -144,7 +256,7 @@
       <w:r>
         <w:t xml:space="preserve"> </w:t>
       </w:r>
-      <w:hyperlink r:id="rId22">
+      <w:hyperlink r:id="rId25">
         <w:r>
           <w:rPr>
             <w:rStyle w:val="Hyperlink"/>
@@ -166,7 +278,7 @@
       <w:r>
         <w:t xml:space="preserve"> </w:t>
       </w:r>
-      <w:hyperlink r:id="rId23">
+      <w:hyperlink r:id="rId26">
         <w:r>
           <w:rPr>
             <w:rStyle w:val="Hyperlink"/>
@@ -324,7 +436,7 @@
       <w:r>
         <w:t xml:space="preserve"> </w:t>
       </w:r>
-      <w:hyperlink r:id="rId24">
+      <w:hyperlink r:id="rId27">
         <w:r>
           <w:rPr>
             <w:rStyle w:val="Hyperlink"/>
@@ -341,7 +453,7 @@
       <w:r>
         <w:t xml:space="preserve"> </w:t>
       </w:r>
-      <w:hyperlink r:id="rId25">
+      <w:hyperlink r:id="rId28">
         <w:r>
           <w:rPr>
             <w:rStyle w:val="Hyperlink"/>
@@ -356,7 +468,7 @@
         <w:t xml:space="preserve">a to až do úrovně kategorií získaných nálezů a vice versa.</w:t>
       </w:r>
     </w:p>
-    <w:bookmarkStart w:id="29" w:name="příklady-dobré-praxe"/>
+    <w:bookmarkStart w:id="32" w:name="příklady-dobré-praxe"/>
     <w:p>
       <w:pPr>
         <w:pStyle w:val="Heading2"/>
@@ -365,7 +477,7 @@
         <w:t xml:space="preserve">Příklady dobré praxe</w:t>
       </w:r>
     </w:p>
-    <w:bookmarkStart w:id="26" w:name="několik-zahloubených-objektů"/>
+    <w:bookmarkStart w:id="29" w:name="několik-zahloubených-objektů"/>
     <w:p>
       <w:pPr>
         <w:pStyle w:val="Heading3"/>
@@ -502,8 +614,8 @@
         <w:t xml:space="preserve">odborné posudky (pokud byly provedeny nějaké analýzy).</w:t>
       </w:r>
     </w:p>
-    <w:bookmarkEnd w:id="26"/>
-    <w:bookmarkStart w:id="27" w:name="zachycena-kulturní-vrstva"/>
+    <w:bookmarkEnd w:id="29"/>
+    <w:bookmarkStart w:id="30" w:name="zachycena-kulturní-vrstva"/>
     <w:p>
       <w:pPr>
         <w:pStyle w:val="Heading3"/>
@@ -598,8 +710,8 @@
         <w:t xml:space="preserve">odborné posudky (pokud byly provedeny).</w:t>
       </w:r>
     </w:p>
-    <w:bookmarkEnd w:id="27"/>
-    <w:bookmarkStart w:id="28" w:name="střepy-bez-archeologické-situace"/>
+    <w:bookmarkEnd w:id="30"/>
+    <w:bookmarkStart w:id="31" w:name="střepy-bez-archeologické-situace"/>
     <w:p>
       <w:pPr>
         <w:pStyle w:val="Heading3"/>
@@ -650,8 +762,8 @@
         <w:t xml:space="preserve">jakýkoliv dokument.</w:t>
       </w:r>
     </w:p>
-    <w:bookmarkEnd w:id="28"/>
-    <w:bookmarkEnd w:id="29"/>
+    <w:bookmarkEnd w:id="31"/>
+    <w:bookmarkEnd w:id="32"/>
     <w:sectPr/>
   </w:body>
 </w:document>
